--- a/honyaku3.docx
+++ b/honyaku3.docx
@@ -28,39 +28,70 @@
         <w:spacing w:before="100" w:beforeAutospacing="1" w:after="100" w:afterAutospacing="1" w:line="240" w:lineRule="atLeast"/>
         <w:jc w:val="right"/>
         <w:rPr>
-          <w:rFonts w:asciiTheme="majorHAnsi" w:hAnsiTheme="majorHAnsi" w:cstheme="majorHAnsi" w:hint="eastAsia"/>
+          <w:rFonts w:asciiTheme="majorHAnsi" w:hAnsiTheme="majorHAnsi" w:cstheme="majorHAnsi"/>
           <w:color w:val="000000" w:themeColor="text1"/>
           <w:sz w:val="21"/>
           <w:szCs w:val="21"/>
         </w:rPr>
       </w:pPr>
-      <w:r>
-        <w:rPr>
-          <w:rFonts w:asciiTheme="majorHAnsi" w:hAnsiTheme="majorHAnsi" w:cstheme="majorHAnsi"/>
-          <w:color w:val="000000" w:themeColor="text1"/>
-          <w:sz w:val="21"/>
-          <w:szCs w:val="21"/>
-        </w:rPr>
-        <w:t>xx Yyy. 2014</w:t>
+      <w:proofErr w:type="gramStart"/>
+      <w:r>
+        <w:rPr>
+          <w:rFonts w:asciiTheme="majorHAnsi" w:hAnsiTheme="majorHAnsi" w:cstheme="majorHAnsi"/>
+          <w:color w:val="000000" w:themeColor="text1"/>
+          <w:sz w:val="21"/>
+          <w:szCs w:val="21"/>
+        </w:rPr>
+        <w:t>xx</w:t>
+      </w:r>
+      <w:proofErr w:type="gramEnd"/>
+      <w:r>
+        <w:rPr>
+          <w:rFonts w:asciiTheme="majorHAnsi" w:hAnsiTheme="majorHAnsi" w:cstheme="majorHAnsi"/>
+          <w:color w:val="000000" w:themeColor="text1"/>
+          <w:sz w:val="21"/>
+          <w:szCs w:val="21"/>
+        </w:rPr>
+        <w:t xml:space="preserve"> </w:t>
+      </w:r>
+      <w:proofErr w:type="spellStart"/>
+      <w:r>
+        <w:rPr>
+          <w:rFonts w:asciiTheme="majorHAnsi" w:hAnsiTheme="majorHAnsi" w:cstheme="majorHAnsi"/>
+          <w:color w:val="000000" w:themeColor="text1"/>
+          <w:sz w:val="21"/>
+          <w:szCs w:val="21"/>
+        </w:rPr>
+        <w:t>Yyy</w:t>
+      </w:r>
+      <w:proofErr w:type="spellEnd"/>
+      <w:r>
+        <w:rPr>
+          <w:rFonts w:asciiTheme="majorHAnsi" w:hAnsiTheme="majorHAnsi" w:cstheme="majorHAnsi"/>
+          <w:color w:val="000000" w:themeColor="text1"/>
+          <w:sz w:val="21"/>
+          <w:szCs w:val="21"/>
+        </w:rPr>
+        <w:t>. 2014</w:t>
       </w:r>
     </w:p>
     <w:p>
       <w:pPr>
         <w:spacing w:before="100" w:beforeAutospacing="1" w:after="100" w:afterAutospacing="1" w:line="240" w:lineRule="atLeast"/>
         <w:rPr>
+          <w:rFonts w:asciiTheme="majorHAnsi" w:hAnsiTheme="majorHAnsi" w:cstheme="majorHAnsi"/>
+          <w:color w:val="000000" w:themeColor="text1"/>
+          <w:sz w:val="21"/>
+          <w:szCs w:val="21"/>
+        </w:rPr>
+      </w:pPr>
+      <w:r>
+        <w:rPr>
           <w:rFonts w:asciiTheme="majorHAnsi" w:hAnsiTheme="majorHAnsi" w:cstheme="majorHAnsi" w:hint="eastAsia"/>
           <w:color w:val="000000" w:themeColor="text1"/>
           <w:sz w:val="21"/>
           <w:szCs w:val="21"/>
         </w:rPr>
-      </w:pPr>
-      <w:r>
-        <w:rPr>
-          <w:rFonts w:asciiTheme="majorHAnsi" w:hAnsiTheme="majorHAnsi" w:cstheme="majorHAnsi" w:hint="eastAsia"/>
-          <w:color w:val="000000" w:themeColor="text1"/>
-          <w:sz w:val="21"/>
-          <w:szCs w:val="21"/>
-        </w:rPr>
         <w:t xml:space="preserve">Dear </w:t>
       </w:r>
       <w:r>
@@ -70,7 +101,49 @@
           <w:sz w:val="21"/>
           <w:szCs w:val="21"/>
         </w:rPr>
-        <w:t>Mr. Billy Kenoi, mayer of Hawaii country</w:t>
+        <w:t xml:space="preserve">Mr. Billy </w:t>
+      </w:r>
+      <w:proofErr w:type="spellStart"/>
+      <w:r>
+        <w:rPr>
+          <w:rFonts w:asciiTheme="majorHAnsi" w:hAnsiTheme="majorHAnsi" w:cstheme="majorHAnsi"/>
+          <w:color w:val="000000" w:themeColor="text1"/>
+          <w:sz w:val="21"/>
+          <w:szCs w:val="21"/>
+        </w:rPr>
+        <w:t>Kenoi</w:t>
+      </w:r>
+      <w:proofErr w:type="spellEnd"/>
+      <w:r>
+        <w:rPr>
+          <w:rFonts w:asciiTheme="majorHAnsi" w:hAnsiTheme="majorHAnsi" w:cstheme="majorHAnsi"/>
+          <w:color w:val="000000" w:themeColor="text1"/>
+          <w:sz w:val="21"/>
+          <w:szCs w:val="21"/>
+        </w:rPr>
+        <w:t xml:space="preserve">, </w:t>
+      </w:r>
+      <w:proofErr w:type="spellStart"/>
+      <w:proofErr w:type="gramStart"/>
+      <w:r>
+        <w:rPr>
+          <w:rFonts w:asciiTheme="majorHAnsi" w:hAnsiTheme="majorHAnsi" w:cstheme="majorHAnsi"/>
+          <w:color w:val="000000" w:themeColor="text1"/>
+          <w:sz w:val="21"/>
+          <w:szCs w:val="21"/>
+        </w:rPr>
+        <w:t>mayer</w:t>
+      </w:r>
+      <w:proofErr w:type="spellEnd"/>
+      <w:proofErr w:type="gramEnd"/>
+      <w:r>
+        <w:rPr>
+          <w:rFonts w:asciiTheme="majorHAnsi" w:hAnsiTheme="majorHAnsi" w:cstheme="majorHAnsi"/>
+          <w:color w:val="000000" w:themeColor="text1"/>
+          <w:sz w:val="21"/>
+          <w:szCs w:val="21"/>
+        </w:rPr>
+        <w:t xml:space="preserve"> of Hawaii country</w:t>
       </w:r>
     </w:p>
     <w:p>
@@ -101,7 +174,29 @@
           <w:sz w:val="21"/>
           <w:szCs w:val="21"/>
         </w:rPr>
-        <w:t>It is all my pleasure to write to mayer of Hawaii country</w:t>
+        <w:t xml:space="preserve">It is all my pleasure to write to </w:t>
+      </w:r>
+      <w:proofErr w:type="spellStart"/>
+      <w:proofErr w:type="gramStart"/>
+      <w:r>
+        <w:rPr>
+          <w:rFonts w:asciiTheme="majorHAnsi" w:hAnsiTheme="majorHAnsi" w:cstheme="majorHAnsi"/>
+          <w:color w:val="000000" w:themeColor="text1"/>
+          <w:sz w:val="21"/>
+          <w:szCs w:val="21"/>
+        </w:rPr>
+        <w:t>mayer</w:t>
+      </w:r>
+      <w:proofErr w:type="spellEnd"/>
+      <w:proofErr w:type="gramEnd"/>
+      <w:r>
+        <w:rPr>
+          <w:rFonts w:asciiTheme="majorHAnsi" w:hAnsiTheme="majorHAnsi" w:cstheme="majorHAnsi"/>
+          <w:color w:val="000000" w:themeColor="text1"/>
+          <w:sz w:val="21"/>
+          <w:szCs w:val="21"/>
+        </w:rPr>
+        <w:t xml:space="preserve"> of Hawaii country</w:t>
       </w:r>
       <w:r>
         <w:rPr>
@@ -119,8 +214,19 @@
           <w:sz w:val="21"/>
           <w:szCs w:val="21"/>
         </w:rPr>
-        <w:t>Billy Kenoi</w:t>
-      </w:r>
+        <w:t xml:space="preserve">Billy </w:t>
+      </w:r>
+      <w:proofErr w:type="spellStart"/>
+      <w:r>
+        <w:rPr>
+          <w:rFonts w:asciiTheme="majorHAnsi" w:hAnsiTheme="majorHAnsi" w:cstheme="majorHAnsi"/>
+          <w:color w:val="000000" w:themeColor="text1"/>
+          <w:sz w:val="21"/>
+          <w:szCs w:val="21"/>
+        </w:rPr>
+        <w:t>Kenoi</w:t>
+      </w:r>
+      <w:proofErr w:type="spellEnd"/>
       <w:r>
         <w:rPr>
           <w:rFonts w:asciiTheme="majorHAnsi" w:hAnsiTheme="majorHAnsi" w:cstheme="majorHAnsi"/>
@@ -148,7 +254,47 @@
           <w:sz w:val="21"/>
           <w:szCs w:val="21"/>
         </w:rPr>
-        <w:t>In "the 8th Moku O Keawe International Festival 2014 in Miyazaki, Japan", held around the convention center</w:t>
+        <w:t xml:space="preserve">In "the 8th </w:t>
+      </w:r>
+      <w:proofErr w:type="spellStart"/>
+      <w:r>
+        <w:rPr>
+          <w:rFonts w:asciiTheme="majorHAnsi" w:hAnsiTheme="majorHAnsi" w:cstheme="majorHAnsi"/>
+          <w:color w:val="000000" w:themeColor="text1"/>
+          <w:sz w:val="21"/>
+          <w:szCs w:val="21"/>
+        </w:rPr>
+        <w:t>Moku</w:t>
+      </w:r>
+      <w:proofErr w:type="spellEnd"/>
+      <w:r>
+        <w:rPr>
+          <w:rFonts w:asciiTheme="majorHAnsi" w:hAnsiTheme="majorHAnsi" w:cstheme="majorHAnsi"/>
+          <w:color w:val="000000" w:themeColor="text1"/>
+          <w:sz w:val="21"/>
+          <w:szCs w:val="21"/>
+        </w:rPr>
+        <w:t xml:space="preserve"> O </w:t>
+      </w:r>
+      <w:proofErr w:type="spellStart"/>
+      <w:r>
+        <w:rPr>
+          <w:rFonts w:asciiTheme="majorHAnsi" w:hAnsiTheme="majorHAnsi" w:cstheme="majorHAnsi"/>
+          <w:color w:val="000000" w:themeColor="text1"/>
+          <w:sz w:val="21"/>
+          <w:szCs w:val="21"/>
+        </w:rPr>
+        <w:t>Keawe</w:t>
+      </w:r>
+      <w:proofErr w:type="spellEnd"/>
+      <w:r>
+        <w:rPr>
+          <w:rFonts w:asciiTheme="majorHAnsi" w:hAnsiTheme="majorHAnsi" w:cstheme="majorHAnsi"/>
+          <w:color w:val="000000" w:themeColor="text1"/>
+          <w:sz w:val="21"/>
+          <w:szCs w:val="21"/>
+        </w:rPr>
+        <w:t> International Festival 2014 in Miyazaki, Japan", held around the convention center</w:t>
       </w:r>
       <w:r>
         <w:rPr>
@@ -175,7 +321,25 @@
           <w:sz w:val="21"/>
           <w:szCs w:val="21"/>
         </w:rPr>
-        <w:t xml:space="preserve"> Sat.5th to Mon.7th this year, your contributions such as the article you wrote for our convention </w:t>
+        <w:t xml:space="preserve"> Sat.5th to Mon.7th this year, your contributions such as the article you </w:t>
+      </w:r>
+      <w:r>
+        <w:rPr>
+          <w:rFonts w:asciiTheme="majorHAnsi" w:hAnsiTheme="majorHAnsi" w:cstheme="majorHAnsi" w:hint="eastAsia"/>
+          <w:color w:val="000000" w:themeColor="text1"/>
+          <w:sz w:val="21"/>
+          <w:szCs w:val="21"/>
+        </w:rPr>
+        <w:t>gave</w:t>
+      </w:r>
+      <w:r>
+        <w:rPr>
+          <w:rFonts w:asciiTheme="majorHAnsi" w:hAnsiTheme="majorHAnsi" w:cstheme="majorHAnsi"/>
+          <w:color w:val="000000" w:themeColor="text1"/>
+          <w:sz w:val="21"/>
+          <w:szCs w:val="21"/>
+        </w:rPr>
+        <w:t xml:space="preserve"> for our convention </w:t>
       </w:r>
       <w:r>
         <w:rPr>
@@ -205,7 +369,47 @@
           <w:sz w:val="21"/>
           <w:szCs w:val="21"/>
         </w:rPr>
-        <w:t xml:space="preserve">Plus, I am really honored to be invited to Hilton Waikoloa Village for the “Moku O Keawe International Festival” this coming November </w:t>
+        <w:t>Plus, I am really honored to be invited to Hilton Waikoloa Village for the “</w:t>
+      </w:r>
+      <w:proofErr w:type="spellStart"/>
+      <w:r>
+        <w:rPr>
+          <w:rFonts w:asciiTheme="majorHAnsi" w:hAnsiTheme="majorHAnsi" w:cstheme="majorHAnsi"/>
+          <w:color w:val="000000" w:themeColor="text1"/>
+          <w:sz w:val="21"/>
+          <w:szCs w:val="21"/>
+        </w:rPr>
+        <w:t>Moku</w:t>
+      </w:r>
+      <w:proofErr w:type="spellEnd"/>
+      <w:r>
+        <w:rPr>
+          <w:rFonts w:asciiTheme="majorHAnsi" w:hAnsiTheme="majorHAnsi" w:cstheme="majorHAnsi"/>
+          <w:color w:val="000000" w:themeColor="text1"/>
+          <w:sz w:val="21"/>
+          <w:szCs w:val="21"/>
+        </w:rPr>
+        <w:t xml:space="preserve"> O </w:t>
+      </w:r>
+      <w:proofErr w:type="spellStart"/>
+      <w:r>
+        <w:rPr>
+          <w:rFonts w:asciiTheme="majorHAnsi" w:hAnsiTheme="majorHAnsi" w:cstheme="majorHAnsi"/>
+          <w:color w:val="000000" w:themeColor="text1"/>
+          <w:sz w:val="21"/>
+          <w:szCs w:val="21"/>
+        </w:rPr>
+        <w:t>Keawe</w:t>
+      </w:r>
+      <w:proofErr w:type="spellEnd"/>
+      <w:r>
+        <w:rPr>
+          <w:rFonts w:asciiTheme="majorHAnsi" w:hAnsiTheme="majorHAnsi" w:cstheme="majorHAnsi"/>
+          <w:color w:val="000000" w:themeColor="text1"/>
+          <w:sz w:val="21"/>
+          <w:szCs w:val="21"/>
+        </w:rPr>
+        <w:t xml:space="preserve"> International Festival” this coming November </w:t>
       </w:r>
       <w:r>
         <w:rPr>
@@ -243,7 +447,47 @@
           <w:sz w:val="21"/>
           <w:szCs w:val="21"/>
         </w:rPr>
-        <w:t xml:space="preserve">However I am not going to be able to make my presence at the “Moku O Keawe International Festival” due to my overlapping official duties. I would </w:t>
+        <w:t>However I am not going to be able to make my presence at the “</w:t>
+      </w:r>
+      <w:proofErr w:type="spellStart"/>
+      <w:r>
+        <w:rPr>
+          <w:rFonts w:asciiTheme="majorHAnsi" w:hAnsiTheme="majorHAnsi" w:cstheme="majorHAnsi"/>
+          <w:color w:val="000000" w:themeColor="text1"/>
+          <w:sz w:val="21"/>
+          <w:szCs w:val="21"/>
+        </w:rPr>
+        <w:t>Moku</w:t>
+      </w:r>
+      <w:proofErr w:type="spellEnd"/>
+      <w:r>
+        <w:rPr>
+          <w:rFonts w:asciiTheme="majorHAnsi" w:hAnsiTheme="majorHAnsi" w:cstheme="majorHAnsi"/>
+          <w:color w:val="000000" w:themeColor="text1"/>
+          <w:sz w:val="21"/>
+          <w:szCs w:val="21"/>
+        </w:rPr>
+        <w:t xml:space="preserve"> O </w:t>
+      </w:r>
+      <w:proofErr w:type="spellStart"/>
+      <w:r>
+        <w:rPr>
+          <w:rFonts w:asciiTheme="majorHAnsi" w:hAnsiTheme="majorHAnsi" w:cstheme="majorHAnsi"/>
+          <w:color w:val="000000" w:themeColor="text1"/>
+          <w:sz w:val="21"/>
+          <w:szCs w:val="21"/>
+        </w:rPr>
+        <w:t>Keawe</w:t>
+      </w:r>
+      <w:proofErr w:type="spellEnd"/>
+      <w:r>
+        <w:rPr>
+          <w:rFonts w:asciiTheme="majorHAnsi" w:hAnsiTheme="majorHAnsi" w:cstheme="majorHAnsi"/>
+          <w:color w:val="000000" w:themeColor="text1"/>
+          <w:sz w:val="21"/>
+          <w:szCs w:val="21"/>
+        </w:rPr>
+        <w:t xml:space="preserve"> International Festival” due to my overlapping official duties. I would </w:t>
       </w:r>
       <w:r>
         <w:rPr>
@@ -254,16 +498,54 @@
         </w:rPr>
         <w:t xml:space="preserve">deeply </w:t>
       </w:r>
-      <w:bookmarkStart w:id="0" w:name="_GoBack"/>
-      <w:bookmarkEnd w:id="0"/>
-      <w:r>
-        <w:rPr>
-          <w:rFonts w:asciiTheme="majorHAnsi" w:hAnsiTheme="majorHAnsi" w:cstheme="majorHAnsi"/>
-          <w:color w:val="000000" w:themeColor="text1"/>
-          <w:sz w:val="21"/>
-          <w:szCs w:val="21"/>
-        </w:rPr>
-        <w:t>regret not to take your worthful offer though, I appreciate your consideration and kind acceptance of my excuse.</w:t>
+      <w:r>
+        <w:rPr>
+          <w:rFonts w:asciiTheme="majorHAnsi" w:hAnsiTheme="majorHAnsi" w:cstheme="majorHAnsi"/>
+          <w:color w:val="000000" w:themeColor="text1"/>
+          <w:sz w:val="21"/>
+          <w:szCs w:val="21"/>
+        </w:rPr>
+        <w:t xml:space="preserve">regret not to take your </w:t>
+      </w:r>
+      <w:proofErr w:type="spellStart"/>
+      <w:r>
+        <w:rPr>
+          <w:rFonts w:asciiTheme="majorHAnsi" w:hAnsiTheme="majorHAnsi" w:cstheme="majorHAnsi"/>
+          <w:color w:val="000000" w:themeColor="text1"/>
+          <w:sz w:val="21"/>
+          <w:szCs w:val="21"/>
+        </w:rPr>
+        <w:t>worthful</w:t>
+      </w:r>
+      <w:proofErr w:type="spellEnd"/>
+      <w:r>
+        <w:rPr>
+          <w:rFonts w:asciiTheme="majorHAnsi" w:hAnsiTheme="majorHAnsi" w:cstheme="majorHAnsi"/>
+          <w:color w:val="000000" w:themeColor="text1"/>
+          <w:sz w:val="21"/>
+          <w:szCs w:val="21"/>
+        </w:rPr>
+        <w:t xml:space="preserve"> offer </w:t>
+      </w:r>
+      <w:proofErr w:type="gramStart"/>
+      <w:r>
+        <w:rPr>
+          <w:rFonts w:asciiTheme="majorHAnsi" w:hAnsiTheme="majorHAnsi" w:cstheme="majorHAnsi"/>
+          <w:color w:val="000000" w:themeColor="text1"/>
+          <w:sz w:val="21"/>
+          <w:szCs w:val="21"/>
+        </w:rPr>
+        <w:t>though,</w:t>
+      </w:r>
+      <w:proofErr w:type="gramEnd"/>
+      <w:r>
+        <w:rPr>
+          <w:rFonts w:asciiTheme="majorHAnsi" w:hAnsiTheme="majorHAnsi" w:cstheme="majorHAnsi"/>
+          <w:color w:val="000000" w:themeColor="text1"/>
+          <w:sz w:val="21"/>
+          <w:szCs w:val="21"/>
+        </w:rPr>
+        <w:t xml:space="preserve"> I appreciate your consideration and kind acceptance of my excuse.</w:t>
       </w:r>
     </w:p>
     <w:p>
@@ -283,7 +565,18 @@
           <w:sz w:val="21"/>
           <w:szCs w:val="21"/>
         </w:rPr>
-        <w:t>Today, our executive committee is putting much effort to make Miyazaki city recognized as Hula central in Japan. We hope we will have had your continuous interest in developing further friendship between Hawaii and Kumamoto through our similar succession cultures, Hawaii Hula and Miyazaki </w:t>
+        <w:t>Today, our executive committee is putting much effort to make Miyaz</w:t>
+      </w:r>
+      <w:bookmarkStart w:id="0" w:name="_GoBack"/>
+      <w:bookmarkEnd w:id="0"/>
+      <w:r>
+        <w:rPr>
+          <w:rFonts w:asciiTheme="majorHAnsi" w:hAnsiTheme="majorHAnsi" w:cstheme="majorHAnsi"/>
+          <w:color w:val="000000" w:themeColor="text1"/>
+          <w:sz w:val="21"/>
+          <w:szCs w:val="21"/>
+        </w:rPr>
+        <w:t>aki city recognized as Hula central in Japan. We hope we will have had your continuous interest in developing further friendship between Hawaii and Kumamoto through our similar succession cultures, Hawaii Hula and Miyazaki </w:t>
       </w:r>
       <w:r>
         <w:rPr>
@@ -316,14 +609,45 @@
         </w:rPr>
         <w:t>May you have successful “</w:t>
       </w:r>
-      <w:r>
-        <w:rPr>
-          <w:rFonts w:asciiTheme="majorHAnsi" w:hAnsiTheme="majorHAnsi" w:cstheme="majorHAnsi"/>
-          <w:color w:val="000000" w:themeColor="text1"/>
-          <w:sz w:val="21"/>
-          <w:szCs w:val="21"/>
-        </w:rPr>
-        <w:t>Moku O Keawe International Festival</w:t>
+      <w:proofErr w:type="spellStart"/>
+      <w:r>
+        <w:rPr>
+          <w:rFonts w:asciiTheme="majorHAnsi" w:hAnsiTheme="majorHAnsi" w:cstheme="majorHAnsi"/>
+          <w:color w:val="000000" w:themeColor="text1"/>
+          <w:sz w:val="21"/>
+          <w:szCs w:val="21"/>
+        </w:rPr>
+        <w:t>Moku</w:t>
+      </w:r>
+      <w:proofErr w:type="spellEnd"/>
+      <w:r>
+        <w:rPr>
+          <w:rFonts w:asciiTheme="majorHAnsi" w:hAnsiTheme="majorHAnsi" w:cstheme="majorHAnsi"/>
+          <w:color w:val="000000" w:themeColor="text1"/>
+          <w:sz w:val="21"/>
+          <w:szCs w:val="21"/>
+        </w:rPr>
+        <w:t xml:space="preserve"> O </w:t>
+      </w:r>
+      <w:proofErr w:type="spellStart"/>
+      <w:r>
+        <w:rPr>
+          <w:rFonts w:asciiTheme="majorHAnsi" w:hAnsiTheme="majorHAnsi" w:cstheme="majorHAnsi"/>
+          <w:color w:val="000000" w:themeColor="text1"/>
+          <w:sz w:val="21"/>
+          <w:szCs w:val="21"/>
+        </w:rPr>
+        <w:t>Keawe</w:t>
+      </w:r>
+      <w:proofErr w:type="spellEnd"/>
+      <w:r>
+        <w:rPr>
+          <w:rFonts w:asciiTheme="majorHAnsi" w:hAnsiTheme="majorHAnsi" w:cstheme="majorHAnsi"/>
+          <w:color w:val="000000" w:themeColor="text1"/>
+          <w:sz w:val="21"/>
+          <w:szCs w:val="21"/>
+        </w:rPr>
+        <w:t> International Festival</w:t>
       </w:r>
       <w:r>
         <w:rPr>
@@ -333,8 +657,20 @@
           <w:szCs w:val="21"/>
           <w:shd w:val="clear" w:color="auto" w:fill="FFFFFF"/>
         </w:rPr>
-        <w:t>”, and all the best wishes to you as well as your family.</w:t>
-      </w:r>
+        <w:t>”, and all the best wishes to you as well as your </w:t>
+      </w:r>
+      <w:proofErr w:type="gramStart"/>
+      <w:r>
+        <w:rPr>
+          <w:rFonts w:asciiTheme="majorHAnsi" w:hAnsiTheme="majorHAnsi" w:cstheme="majorHAnsi"/>
+          <w:color w:val="000000" w:themeColor="text1"/>
+          <w:sz w:val="21"/>
+          <w:szCs w:val="21"/>
+          <w:shd w:val="clear" w:color="auto" w:fill="FFFFFF"/>
+        </w:rPr>
+        <w:t>family.</w:t>
+      </w:r>
+      <w:proofErr w:type="gramEnd"/>
     </w:p>
     <w:p>
       <w:pPr>
@@ -1356,7 +1692,7 @@
 </file>
 
 <file path=customXml/itemProps1.xml><?xml version="1.0" encoding="utf-8"?>
-<ds:datastoreItem xmlns:ds="http://schemas.openxmlformats.org/officeDocument/2006/customXml" ds:itemID="{AF69AF45-57A5-488E-B663-F6C03D02B61D}">
+<ds:datastoreItem xmlns:ds="http://schemas.openxmlformats.org/officeDocument/2006/customXml" ds:itemID="{833F0870-D4D4-4714-B26E-8EE28EBBC762}">
   <ds:schemaRefs>
     <ds:schemaRef ds:uri="http://schemas.openxmlformats.org/officeDocument/2006/bibliography"/>
   </ds:schemaRefs>
